--- a/public/docs/PROCESSOS A SEREM DESENVOLVIDOS BRASILEIRAOBET.docx
+++ b/public/docs/PROCESSOS A SEREM DESENVOLVIDOS BRASILEIRAOBET.docx
@@ -27,6 +27,198 @@
       <w:r>
         <w:t>SITE</w:t>
       </w:r>
+    </w:p>
+    <w:p>
+      <w:pPr>
+        <w:pStyle w:val="PargrafodaLista"/>
+        <w:numPr>
+          <w:ilvl w:val="1"/>
+          <w:numId w:val="1"/>
+        </w:numPr>
+      </w:pPr>
+      <w:r>
+        <w:t>CADASTRO</w:t>
+      </w:r>
+    </w:p>
+    <w:p>
+      <w:pPr>
+        <w:pStyle w:val="PargrafodaLista"/>
+        <w:numPr>
+          <w:ilvl w:val="1"/>
+          <w:numId w:val="1"/>
+        </w:numPr>
+      </w:pPr>
+      <w:r>
+        <w:t>MINHA CONTA</w:t>
+      </w:r>
+    </w:p>
+    <w:p>
+      <w:pPr>
+        <w:pStyle w:val="PargrafodaLista"/>
+        <w:numPr>
+          <w:ilvl w:val="2"/>
+          <w:numId w:val="1"/>
+        </w:numPr>
+      </w:pPr>
+      <w:r>
+        <w:t xml:space="preserve"> PREMIOS</w:t>
+      </w:r>
+    </w:p>
+    <w:p>
+      <w:pPr>
+        <w:pStyle w:val="PargrafodaLista"/>
+        <w:numPr>
+          <w:ilvl w:val="3"/>
+          <w:numId w:val="1"/>
+        </w:numPr>
+      </w:pPr>
+      <w:r>
+        <w:t>LIMITAR 10 ULTIMOS PREMIOS</w:t>
+      </w:r>
+    </w:p>
+    <w:p>
+      <w:pPr>
+        <w:pStyle w:val="PargrafodaLista"/>
+        <w:numPr>
+          <w:ilvl w:val="3"/>
+          <w:numId w:val="1"/>
+        </w:numPr>
+      </w:pPr>
+      <w:r>
+        <w:t>CRIAR PAGINA DE TODOS OS PREMIOS</w:t>
+      </w:r>
+    </w:p>
+    <w:p>
+      <w:pPr>
+        <w:pStyle w:val="PargrafodaLista"/>
+        <w:numPr>
+          <w:ilvl w:val="1"/>
+          <w:numId w:val="1"/>
+        </w:numPr>
+      </w:pPr>
+      <w:r>
+        <w:t>LOGOMARCA</w:t>
+      </w:r>
+    </w:p>
+    <w:p>
+      <w:pPr>
+        <w:pStyle w:val="PargrafodaLista"/>
+        <w:numPr>
+          <w:ilvl w:val="2"/>
+          <w:numId w:val="1"/>
+        </w:numPr>
+      </w:pPr>
+      <w:r>
+        <w:t xml:space="preserve"> CRIAR LOGOMARCA</w:t>
+      </w:r>
+    </w:p>
+    <w:p>
+      <w:pPr>
+        <w:pStyle w:val="PargrafodaLista"/>
+        <w:numPr>
+          <w:ilvl w:val="1"/>
+          <w:numId w:val="1"/>
+        </w:numPr>
+      </w:pPr>
+      <w:r>
+        <w:t>LINKS HEADER</w:t>
+      </w:r>
+    </w:p>
+    <w:p>
+      <w:pPr>
+        <w:pStyle w:val="PargrafodaLista"/>
+        <w:numPr>
+          <w:ilvl w:val="1"/>
+          <w:numId w:val="1"/>
+        </w:numPr>
+      </w:pPr>
+      <w:r>
+        <w:t>POLITICA DE PRIVACIDADE</w:t>
+      </w:r>
+    </w:p>
+    <w:p>
+      <w:pPr>
+        <w:pStyle w:val="PargrafodaLista"/>
+        <w:numPr>
+          <w:ilvl w:val="1"/>
+          <w:numId w:val="1"/>
+        </w:numPr>
+      </w:pPr>
+      <w:r>
+        <w:t>TERMO DE USO</w:t>
+      </w:r>
+    </w:p>
+    <w:p>
+      <w:pPr>
+        <w:pStyle w:val="PargrafodaLista"/>
+        <w:numPr>
+          <w:ilvl w:val="1"/>
+          <w:numId w:val="1"/>
+        </w:numPr>
+      </w:pPr>
+      <w:r>
+        <w:t>PARTIDAS</w:t>
+      </w:r>
+    </w:p>
+    <w:p>
+      <w:pPr>
+        <w:pStyle w:val="PargrafodaLista"/>
+        <w:numPr>
+          <w:ilvl w:val="2"/>
+          <w:numId w:val="1"/>
+        </w:numPr>
+      </w:pPr>
+      <w:r>
+        <w:t xml:space="preserve"> BUSCAR PREMIAÇÃO VIA AJAX</w:t>
+      </w:r>
+    </w:p>
+    <w:p>
+      <w:pPr>
+        <w:pStyle w:val="PargrafodaLista"/>
+        <w:numPr>
+          <w:ilvl w:val="1"/>
+          <w:numId w:val="1"/>
+        </w:numPr>
+      </w:pPr>
+      <w:r>
+        <w:t>RESGATE</w:t>
+      </w:r>
+    </w:p>
+    <w:p>
+      <w:pPr>
+        <w:pStyle w:val="PargrafodaLista"/>
+        <w:numPr>
+          <w:ilvl w:val="2"/>
+          <w:numId w:val="1"/>
+        </w:numPr>
+      </w:pPr>
+      <w:r>
+        <w:t xml:space="preserve"> INCLUIR CAMPO DE CPF</w:t>
+      </w:r>
+    </w:p>
+    <w:p>
+      <w:pPr>
+        <w:pStyle w:val="PargrafodaLista"/>
+        <w:numPr>
+          <w:ilvl w:val="1"/>
+          <w:numId w:val="1"/>
+        </w:numPr>
+      </w:pPr>
+      <w:r>
+        <w:t>LOGS</w:t>
+      </w:r>
+    </w:p>
+    <w:p>
+      <w:pPr>
+        <w:pStyle w:val="PargrafodaLista"/>
+        <w:numPr>
+          <w:ilvl w:val="2"/>
+          <w:numId w:val="1"/>
+        </w:numPr>
+      </w:pPr>
+      <w:r>
+        <w:t xml:space="preserve"> LOG DE ACESSO DO USUARIO</w:t>
+      </w:r>
       <w:bookmarkStart w:id="0" w:name="_GoBack"/>
       <w:bookmarkEnd w:id="0"/>
     </w:p>
@@ -34,12 +226,24 @@
       <w:pPr>
         <w:pStyle w:val="PargrafodaLista"/>
         <w:numPr>
-          <w:ilvl w:val="1"/>
-          <w:numId w:val="1"/>
-        </w:numPr>
-      </w:pPr>
-      <w:r>
-        <w:t>CADASTRO</w:t>
+          <w:ilvl w:val="0"/>
+          <w:numId w:val="1"/>
+        </w:numPr>
+      </w:pPr>
+      <w:r>
+        <w:t>ADMIN</w:t>
+      </w:r>
+    </w:p>
+    <w:p>
+      <w:pPr>
+        <w:pStyle w:val="PargrafodaLista"/>
+        <w:numPr>
+          <w:ilvl w:val="1"/>
+          <w:numId w:val="1"/>
+        </w:numPr>
+      </w:pPr>
+      <w:r>
+        <w:t>CONFIGURAÇÕES</w:t>
       </w:r>
     </w:p>
     <w:p>
@@ -51,7 +255,79 @@
         </w:numPr>
       </w:pPr>
       <w:r>
-        <w:t xml:space="preserve"> ENVIO DE EMAIL PARA CONFIRMACAO DE CADASTRO</w:t>
+        <w:t xml:space="preserve"> VALORES GERAIS DO SISTEMA</w:t>
+      </w:r>
+    </w:p>
+    <w:p>
+      <w:pPr>
+        <w:pStyle w:val="PargrafodaLista"/>
+        <w:numPr>
+          <w:ilvl w:val="0"/>
+          <w:numId w:val="1"/>
+        </w:numPr>
+      </w:pPr>
+      <w:r>
+        <w:t>CRON</w:t>
+      </w:r>
+    </w:p>
+    <w:p>
+      <w:pPr>
+        <w:pStyle w:val="PargrafodaLista"/>
+        <w:numPr>
+          <w:ilvl w:val="1"/>
+          <w:numId w:val="1"/>
+        </w:numPr>
+      </w:pPr>
+      <w:r>
+        <w:t>FAZER 1ª APOSTA</w:t>
+      </w:r>
+      <w:r>
+        <w:t xml:space="preserve"> (1X POR </w:t>
+      </w:r>
+      <w:r>
+        <w:t>MÊS</w:t>
+      </w:r>
+      <w:r>
+        <w:t xml:space="preserve">) </w:t>
+      </w:r>
+    </w:p>
+    <w:p>
+      <w:pPr>
+        <w:pStyle w:val="PargrafodaLista"/>
+        <w:numPr>
+          <w:ilvl w:val="1"/>
+          <w:numId w:val="1"/>
+        </w:numPr>
+      </w:pPr>
+      <w:r>
+        <w:t>LEMBRETE DE CONVITE (CONVIDADO)</w:t>
+      </w:r>
+      <w:r>
+        <w:t xml:space="preserve"> </w:t>
+      </w:r>
+    </w:p>
+    <w:p>
+      <w:pPr>
+        <w:pStyle w:val="PargrafodaLista"/>
+        <w:numPr>
+          <w:ilvl w:val="0"/>
+          <w:numId w:val="1"/>
+        </w:numPr>
+      </w:pPr>
+      <w:r>
+        <w:t>MÍDIAS SOCIAIS</w:t>
+      </w:r>
+    </w:p>
+    <w:p>
+      <w:pPr>
+        <w:pStyle w:val="PargrafodaLista"/>
+        <w:numPr>
+          <w:ilvl w:val="1"/>
+          <w:numId w:val="1"/>
+        </w:numPr>
+      </w:pPr>
+      <w:r>
+        <w:t>FACEBOOK</w:t>
       </w:r>
     </w:p>
     <w:p>
@@ -63,19 +339,7 @@
         </w:numPr>
       </w:pPr>
       <w:r>
-        <w:t xml:space="preserve"> REENVIO DE LINK PARA GERACAO DE UMA NOVA SENHA CASO TENHA ESQUECIDO</w:t>
-      </w:r>
-    </w:p>
-    <w:p>
-      <w:pPr>
-        <w:pStyle w:val="PargrafodaLista"/>
-        <w:numPr>
-          <w:ilvl w:val="1"/>
-          <w:numId w:val="1"/>
-        </w:numPr>
-      </w:pPr>
-      <w:r>
-        <w:t>NOTIFICACAO</w:t>
+        <w:t xml:space="preserve"> LOGO </w:t>
       </w:r>
     </w:p>
     <w:p>
@@ -87,19 +351,7 @@
         </w:numPr>
       </w:pPr>
       <w:r>
-        <w:t xml:space="preserve"> MARCAR COMO LIDA (AJAX)</w:t>
-      </w:r>
-    </w:p>
-    <w:p>
-      <w:pPr>
-        <w:pStyle w:val="PargrafodaLista"/>
-        <w:numPr>
-          <w:ilvl w:val="1"/>
-          <w:numId w:val="1"/>
-        </w:numPr>
-      </w:pPr>
-      <w:r>
-        <w:t>MINHA CONTA</w:t>
+        <w:t xml:space="preserve"> CAPA</w:t>
       </w:r>
     </w:p>
     <w:p>
@@ -111,127 +363,31 @@
         </w:numPr>
       </w:pPr>
       <w:r>
-        <w:t xml:space="preserve"> MEUS DADOS</w:t>
-      </w:r>
-    </w:p>
-    <w:p>
-      <w:pPr>
-        <w:pStyle w:val="PargrafodaLista"/>
-        <w:numPr>
-          <w:ilvl w:val="2"/>
-          <w:numId w:val="1"/>
-        </w:numPr>
-      </w:pPr>
-      <w:r>
-        <w:t xml:space="preserve"> MEUS DEPOSITOS</w:t>
-      </w:r>
-    </w:p>
-    <w:p>
-      <w:pPr>
-        <w:pStyle w:val="PargrafodaLista"/>
-        <w:numPr>
-          <w:ilvl w:val="2"/>
-          <w:numId w:val="1"/>
-        </w:numPr>
-      </w:pPr>
-      <w:r>
-        <w:t xml:space="preserve"> MEUS RESGATES</w:t>
-      </w:r>
-    </w:p>
-    <w:p>
-      <w:pPr>
-        <w:pStyle w:val="PargrafodaLista"/>
-        <w:numPr>
-          <w:ilvl w:val="1"/>
-          <w:numId w:val="1"/>
-        </w:numPr>
-      </w:pPr>
-      <w:r>
-        <w:t>LOGOMARCA</w:t>
-      </w:r>
-    </w:p>
-    <w:p>
-      <w:pPr>
-        <w:pStyle w:val="PargrafodaLista"/>
-        <w:numPr>
-          <w:ilvl w:val="2"/>
-          <w:numId w:val="1"/>
-        </w:numPr>
-      </w:pPr>
-      <w:r>
-        <w:t xml:space="preserve"> CRIAR LOGOMARCA</w:t>
-      </w:r>
-    </w:p>
-    <w:p>
-      <w:pPr>
-        <w:pStyle w:val="PargrafodaLista"/>
-        <w:numPr>
-          <w:ilvl w:val="1"/>
-          <w:numId w:val="1"/>
-        </w:numPr>
-      </w:pPr>
-      <w:r>
-        <w:t>LINKS HEADER</w:t>
-      </w:r>
-    </w:p>
-    <w:p>
-      <w:pPr>
-        <w:pStyle w:val="PargrafodaLista"/>
-        <w:numPr>
-          <w:ilvl w:val="2"/>
-          <w:numId w:val="1"/>
-        </w:numPr>
-      </w:pPr>
-      <w:r>
-        <w:t xml:space="preserve"> CONTATO</w:t>
-      </w:r>
-    </w:p>
-    <w:p>
-      <w:pPr>
-        <w:pStyle w:val="PargrafodaLista"/>
-        <w:numPr>
-          <w:ilvl w:val="2"/>
-          <w:numId w:val="1"/>
-        </w:numPr>
-      </w:pPr>
-      <w:r>
-        <w:t xml:space="preserve"> COMO FUNCIONA</w:t>
-      </w:r>
-    </w:p>
-    <w:p>
-      <w:pPr>
-        <w:pStyle w:val="PargrafodaLista"/>
-        <w:numPr>
-          <w:ilvl w:val="1"/>
-          <w:numId w:val="1"/>
-        </w:numPr>
-      </w:pPr>
-      <w:r>
-        <w:t>POLITICA DE PRIVACIDADE</w:t>
-      </w:r>
-    </w:p>
-    <w:p>
-      <w:pPr>
-        <w:pStyle w:val="PargrafodaLista"/>
-        <w:numPr>
-          <w:ilvl w:val="1"/>
-          <w:numId w:val="1"/>
-        </w:numPr>
-      </w:pPr>
-      <w:r>
-        <w:t>TERMO DE USO</w:t>
-      </w:r>
-    </w:p>
-    <w:p>
-      <w:pPr>
-        <w:pStyle w:val="PargrafodaLista"/>
-        <w:numPr>
-          <w:ilvl w:val="0"/>
-          <w:numId w:val="1"/>
-        </w:numPr>
-      </w:pPr>
-      <w:r>
-        <w:t>ADMIN</w:t>
+        <w:t xml:space="preserve"> POSTS DAS PARTIDAS</w:t>
+      </w:r>
+    </w:p>
+    <w:p>
+      <w:pPr>
+        <w:pStyle w:val="PargrafodaLista"/>
+        <w:numPr>
+          <w:ilvl w:val="1"/>
+          <w:numId w:val="1"/>
+        </w:numPr>
+      </w:pPr>
+      <w:r>
+        <w:t>TWITTER</w:t>
+      </w:r>
+    </w:p>
+    <w:p>
+      <w:pPr>
+        <w:pStyle w:val="PargrafodaLista"/>
+        <w:numPr>
+          <w:ilvl w:val="1"/>
+          <w:numId w:val="1"/>
+        </w:numPr>
+      </w:pPr>
+      <w:r>
+        <w:t xml:space="preserve">GOOGLE+ </w:t>
       </w:r>
     </w:p>
     <w:sectPr>
